--- a/Trading 2018_6_18.docx
+++ b/Trading 2018_6_18.docx
@@ -25,7 +25,21 @@
         <w:rPr>
           <w:rFonts w:hint="eastAsia"/>
         </w:rPr>
-        <w:t>Put in 10 buy lots</w:t>
+        <w:t xml:space="preserve">Put in 10 </w:t>
+      </w:r>
+      <w:proofErr w:type="spellStart"/>
+      <w:r>
+        <w:rPr>
+          <w:rFonts w:hint="eastAsia"/>
+        </w:rPr>
+        <w:t>buy</w:t>
+      </w:r>
+      <w:proofErr w:type="spellEnd"/>
+      <w:r>
+        <w:rPr>
+          <w:rFonts w:hint="eastAsia"/>
+        </w:rPr>
+        <w:t xml:space="preserve"> lots</w:t>
       </w:r>
       <w:r>
         <w:rPr>
@@ -87,6 +101,7 @@
         </w:numPr>
         <w:ind w:firstLineChars="0"/>
       </w:pPr>
+      <w:proofErr w:type="spellStart"/>
       <w:r>
         <w:t>O</w:t>
       </w:r>
@@ -94,7 +109,14 @@
         <w:rPr>
           <w:rFonts w:hint="eastAsia"/>
         </w:rPr>
-        <w:t>pencover is for opening</w:t>
+        <w:t>pencover</w:t>
+      </w:r>
+      <w:proofErr w:type="spellEnd"/>
+      <w:r>
+        <w:rPr>
+          <w:rFonts w:hint="eastAsia"/>
+        </w:rPr>
+        <w:t xml:space="preserve"> is for opening</w:t>
       </w:r>
     </w:p>
     <w:p>
@@ -113,8 +135,16 @@
         <w:rPr>
           <w:rFonts w:hint="eastAsia"/>
         </w:rPr>
-        <w:t>Biggest source of pnl</w:t>
-      </w:r>
+        <w:t xml:space="preserve">Biggest source of </w:t>
+      </w:r>
+      <w:proofErr w:type="spellStart"/>
+      <w:r>
+        <w:rPr>
+          <w:rFonts w:hint="eastAsia"/>
+        </w:rPr>
+        <w:t>pnl</w:t>
+      </w:r>
+      <w:proofErr w:type="spellEnd"/>
     </w:p>
     <w:p>
       <w:pPr>
@@ -132,8 +162,16 @@
         <w:rPr>
           <w:rFonts w:hint="eastAsia"/>
         </w:rPr>
-        <w:t>pening delta pnl</w:t>
-      </w:r>
+        <w:t xml:space="preserve">pening delta </w:t>
+      </w:r>
+      <w:proofErr w:type="spellStart"/>
+      <w:r>
+        <w:rPr>
+          <w:rFonts w:hint="eastAsia"/>
+        </w:rPr>
+        <w:t>pnl</w:t>
+      </w:r>
+      <w:proofErr w:type="spellEnd"/>
     </w:p>
     <w:p>
       <w:pPr>
@@ -215,43 +253,15 @@
     <w:p/>
     <w:p/>
     <w:p/>
-    <w:p>
-      <w:pPr>
-        <w:rPr>
-          <w:rFonts w:hint="eastAsia"/>
-        </w:rPr>
-      </w:pPr>
-    </w:p>
-    <w:p>
-      <w:pPr>
-        <w:rPr>
-          <w:rFonts w:hint="eastAsia"/>
-        </w:rPr>
-      </w:pPr>
-    </w:p>
-    <w:p>
-      <w:pPr>
-        <w:rPr>
-          <w:rFonts w:hint="eastAsia"/>
-        </w:rPr>
-      </w:pPr>
+    <w:p/>
+    <w:p/>
+    <w:p>
       <w:r>
         <w:t>6.21.2018</w:t>
       </w:r>
     </w:p>
-    <w:p>
-      <w:pPr>
-        <w:rPr>
-          <w:rFonts w:hint="eastAsia"/>
-        </w:rPr>
-      </w:pPr>
-    </w:p>
-    <w:p>
-      <w:pPr>
-        <w:rPr>
-          <w:rFonts w:hint="eastAsia"/>
-        </w:rPr>
-      </w:pPr>
+    <w:p/>
+    <w:p>
       <w:r>
         <w:rPr>
           <w:rFonts w:hint="eastAsia"/>
@@ -267,9 +277,6 @@
           <w:numId w:val="4"/>
         </w:numPr>
         <w:ind w:firstLineChars="0"/>
-        <w:rPr>
-          <w:rFonts w:hint="eastAsia"/>
-        </w:rPr>
       </w:pPr>
       <w:r>
         <w:t>A</w:t>
@@ -289,9 +296,6 @@
           <w:numId w:val="4"/>
         </w:numPr>
         <w:ind w:firstLineChars="0"/>
-        <w:rPr>
-          <w:rFonts w:hint="eastAsia"/>
-        </w:rPr>
       </w:pPr>
       <w:r>
         <w:t>A</w:t>
@@ -300,8 +304,16 @@
         <w:rPr>
           <w:rFonts w:hint="eastAsia"/>
         </w:rPr>
-        <w:t>t lows, buy more size, buy at price, sell at p+margin</w:t>
-      </w:r>
+        <w:t xml:space="preserve">t lows, buy more size, buy at price, sell at </w:t>
+      </w:r>
+      <w:proofErr w:type="spellStart"/>
+      <w:r>
+        <w:rPr>
+          <w:rFonts w:hint="eastAsia"/>
+        </w:rPr>
+        <w:t>p+margin</w:t>
+      </w:r>
+      <w:proofErr w:type="spellEnd"/>
     </w:p>
     <w:p>
       <w:pPr>
@@ -330,15 +342,15 @@
           <w:numId w:val="4"/>
         </w:numPr>
         <w:ind w:firstLineChars="0"/>
-        <w:rPr>
-          <w:rFonts w:hint="eastAsia"/>
-        </w:rPr>
-      </w:pPr>
-      <w:r>
-        <w:t>pmchgY needs to be involved</w:t>
-      </w:r>
-      <w:bookmarkStart w:id="0" w:name="_GoBack"/>
-      <w:bookmarkEnd w:id="0"/>
+      </w:pPr>
+      <w:proofErr w:type="spellStart"/>
+      <w:r>
+        <w:t>pmchgY</w:t>
+      </w:r>
+      <w:proofErr w:type="spellEnd"/>
+      <w:r>
+        <w:t xml:space="preserve"> needs to be involved</w:t>
+      </w:r>
     </w:p>
     <w:p>
       <w:pPr>
@@ -348,9 +360,6 @@
           <w:numId w:val="4"/>
         </w:numPr>
         <w:ind w:firstLineChars="0"/>
-        <w:rPr>
-          <w:rFonts w:hint="eastAsia"/>
-        </w:rPr>
       </w:pPr>
       <w:r>
         <w:t>V</w:t>
@@ -371,13 +380,645 @@
         <w:t xml:space="preserve">choosing size. </w:t>
       </w:r>
     </w:p>
-    <w:p>
-      <w:pPr>
-        <w:rPr>
-          <w:rFonts w:hint="eastAsia"/>
-        </w:rPr>
-      </w:pPr>
-    </w:p>
+    <w:p/>
+    <w:p/>
+    <w:p/>
+    <w:p/>
+    <w:p/>
+    <w:p/>
+    <w:p>
+      <w:r>
+        <w:t>6.22.2018</w:t>
+      </w:r>
+    </w:p>
+    <w:p>
+      <w:pPr>
+        <w:jc w:val="center"/>
+      </w:pPr>
+      <w:r>
+        <w:rPr>
+          <w:rFonts w:hint="eastAsia"/>
+        </w:rPr>
+        <w:t>Week analysis:</w:t>
+      </w:r>
+    </w:p>
+    <w:p>
+      <w:r>
+        <w:rPr>
+          <w:rFonts w:hint="eastAsia"/>
+        </w:rPr>
+        <w:t xml:space="preserve">Negative </w:t>
+      </w:r>
+      <w:proofErr w:type="spellStart"/>
+      <w:r>
+        <w:rPr>
+          <w:rFonts w:hint="eastAsia"/>
+        </w:rPr>
+        <w:t>corr</w:t>
+      </w:r>
+      <w:proofErr w:type="spellEnd"/>
+      <w:r>
+        <w:rPr>
+          <w:rFonts w:hint="eastAsia"/>
+        </w:rPr>
+        <w:t xml:space="preserve"> between pm</w:t>
+      </w:r>
+      <w:r>
+        <w:t xml:space="preserve"> are obvious.</w:t>
+      </w:r>
+    </w:p>
+    <w:p>
+      <w:r>
+        <w:t>G</w:t>
+      </w:r>
+      <w:r>
+        <w:rPr>
+          <w:rFonts w:hint="eastAsia"/>
+        </w:rPr>
+        <w:t xml:space="preserve">litches in the </w:t>
+      </w:r>
+      <w:r>
+        <w:rPr>
+          <w:rFonts w:hint="eastAsia"/>
+        </w:rPr>
+        <w:t xml:space="preserve">tool are </w:t>
+      </w:r>
+      <w:proofErr w:type="gramStart"/>
+      <w:r>
+        <w:rPr>
+          <w:rFonts w:hint="eastAsia"/>
+        </w:rPr>
+        <w:t>many</w:t>
+      </w:r>
+      <w:r>
+        <w:rPr>
+          <w:rFonts w:hint="eastAsia"/>
+        </w:rPr>
+        <w:t>,</w:t>
+      </w:r>
+      <w:proofErr w:type="gramEnd"/>
+      <w:r>
+        <w:rPr>
+          <w:rFonts w:hint="eastAsia"/>
+        </w:rPr>
+        <w:t xml:space="preserve"> there </w:t>
+      </w:r>
+      <w:r>
+        <w:rPr>
+          <w:rFonts w:hint="eastAsia"/>
+        </w:rPr>
+        <w:t xml:space="preserve">are bugs in the trading engine. </w:t>
+      </w:r>
+    </w:p>
+    <w:p/>
+    <w:p>
+      <w:proofErr w:type="gramStart"/>
+      <w:r>
+        <w:rPr>
+          <w:rFonts w:hint="eastAsia"/>
+        </w:rPr>
+        <w:t>Overall a</w:t>
+      </w:r>
+      <w:r>
+        <w:rPr>
+          <w:rFonts w:hint="eastAsia"/>
+        </w:rPr>
+        <w:t>dvancing towards full automation.</w:t>
+      </w:r>
+      <w:proofErr w:type="gramEnd"/>
+      <w:r>
+        <w:rPr>
+          <w:rFonts w:hint="eastAsia"/>
+        </w:rPr>
+        <w:t xml:space="preserve"> </w:t>
+      </w:r>
+    </w:p>
+    <w:p/>
+    <w:p>
+      <w:r>
+        <w:rPr>
+          <w:rFonts w:hint="eastAsia"/>
+        </w:rPr>
+        <w:t xml:space="preserve">Index MA trading: </w:t>
+      </w:r>
+    </w:p>
+    <w:p>
+      <w:pPr>
+        <w:pStyle w:val="a3"/>
+        <w:numPr>
+          <w:ilvl w:val="0"/>
+          <w:numId w:val="5"/>
+        </w:numPr>
+        <w:ind w:firstLineChars="0"/>
+      </w:pPr>
+      <w:r>
+        <w:t>K</w:t>
+      </w:r>
+      <w:r>
+        <w:rPr>
+          <w:rFonts w:hint="eastAsia"/>
+        </w:rPr>
+        <w:t>eep working on this</w:t>
+      </w:r>
+    </w:p>
+    <w:p>
+      <w:pPr>
+        <w:pStyle w:val="a3"/>
+        <w:numPr>
+          <w:ilvl w:val="0"/>
+          <w:numId w:val="5"/>
+        </w:numPr>
+        <w:ind w:firstLineChars="0"/>
+      </w:pPr>
+      <w:r>
+        <w:rPr>
+          <w:rFonts w:hint="eastAsia"/>
+        </w:rPr>
+        <w:t xml:space="preserve">Involve </w:t>
+      </w:r>
+      <w:r>
+        <w:t>volatility</w:t>
+      </w:r>
+      <w:r>
+        <w:rPr>
+          <w:rFonts w:hint="eastAsia"/>
+        </w:rPr>
+        <w:t xml:space="preserve"> </w:t>
+      </w:r>
+      <w:r>
+        <w:rPr>
+          <w:rFonts w:hint="eastAsia"/>
+        </w:rPr>
+        <w:t>(especially overnight trading)</w:t>
+      </w:r>
+    </w:p>
+    <w:p>
+      <w:pPr>
+        <w:pStyle w:val="a3"/>
+        <w:numPr>
+          <w:ilvl w:val="0"/>
+          <w:numId w:val="5"/>
+        </w:numPr>
+        <w:ind w:firstLineChars="0"/>
+      </w:pPr>
+      <w:r>
+        <w:t>P</w:t>
+      </w:r>
+      <w:r>
+        <w:rPr>
+          <w:rFonts w:hint="eastAsia"/>
+        </w:rPr>
+        <w:t>m</w:t>
+      </w:r>
+      <w:r>
+        <w:rPr>
+          <w:rFonts w:hint="eastAsia"/>
+        </w:rPr>
+        <w:t xml:space="preserve"> down</w:t>
+      </w:r>
+      <w:r>
+        <w:rPr>
+          <w:rFonts w:hint="eastAsia"/>
+        </w:rPr>
+        <w:t xml:space="preserve"> -&gt; cover -&gt; general delta direction</w:t>
+      </w:r>
+    </w:p>
+    <w:p/>
+    <w:p/>
+    <w:p>
+      <w:r>
+        <w:rPr>
+          <w:rFonts w:hint="eastAsia"/>
+        </w:rPr>
+        <w:t xml:space="preserve">Once operational </w:t>
+      </w:r>
+    </w:p>
+    <w:p>
+      <w:pPr>
+        <w:pStyle w:val="a3"/>
+        <w:numPr>
+          <w:ilvl w:val="0"/>
+          <w:numId w:val="5"/>
+        </w:numPr>
+        <w:ind w:firstLineChars="0"/>
+      </w:pPr>
+      <w:r>
+        <w:t>E</w:t>
+      </w:r>
+      <w:r>
+        <w:rPr>
+          <w:rFonts w:hint="eastAsia"/>
+        </w:rPr>
+        <w:t>xperiment with wider delta swings</w:t>
+      </w:r>
+    </w:p>
+    <w:p>
+      <w:pPr>
+        <w:pStyle w:val="a3"/>
+        <w:numPr>
+          <w:ilvl w:val="0"/>
+          <w:numId w:val="5"/>
+        </w:numPr>
+        <w:ind w:firstLineChars="0"/>
+      </w:pPr>
+      <w:r>
+        <w:t>E</w:t>
+      </w:r>
+      <w:r>
+        <w:rPr>
+          <w:rFonts w:hint="eastAsia"/>
+        </w:rPr>
+        <w:t xml:space="preserve">xperiment with quicker MA crosses at the open </w:t>
+      </w:r>
+      <w:r>
+        <w:rPr>
+          <w:rFonts w:hint="eastAsia"/>
+        </w:rPr>
+        <w:t>(1 &amp; 5 min</w:t>
+      </w:r>
+      <w:r>
+        <w:rPr>
+          <w:rFonts w:hint="eastAsia"/>
+        </w:rPr>
+        <w:t>, only for the open half an hour</w:t>
+      </w:r>
+      <w:r>
+        <w:rPr>
+          <w:rFonts w:hint="eastAsia"/>
+        </w:rPr>
+        <w:t>)</w:t>
+      </w:r>
+    </w:p>
+    <w:p/>
+    <w:p/>
+    <w:p>
+      <w:r>
+        <w:rPr>
+          <w:rFonts w:hint="eastAsia"/>
+        </w:rPr>
+        <w:t>Weekend analysis:</w:t>
+      </w:r>
+    </w:p>
+    <w:p/>
+    <w:p>
+      <w:r>
+        <w:rPr>
+          <w:rFonts w:hint="eastAsia"/>
+        </w:rPr>
+        <w:t xml:space="preserve">Stock: This week stocks were weak. </w:t>
+      </w:r>
+    </w:p>
+    <w:p>
+      <w:r>
+        <w:rPr>
+          <w:noProof/>
+        </w:rPr>
+        <w:drawing>
+          <wp:inline distT="0" distB="0" distL="0" distR="0" wp14:anchorId="78DE9526" wp14:editId="1B783761">
+            <wp:extent cx="5274310" cy="607400"/>
+            <wp:effectExtent l="0" t="0" r="2540" b="2540"/>
+            <wp:docPr id="1" name="图片 1"/>
+            <wp:cNvGraphicFramePr>
+              <a:graphicFrameLocks xmlns:a="http://schemas.openxmlformats.org/drawingml/2006/main" noChangeAspect="1"/>
+            </wp:cNvGraphicFramePr>
+            <a:graphic xmlns:a="http://schemas.openxmlformats.org/drawingml/2006/main">
+              <a:graphicData uri="http://schemas.openxmlformats.org/drawingml/2006/picture">
+                <pic:pic xmlns:pic="http://schemas.openxmlformats.org/drawingml/2006/picture">
+                  <pic:nvPicPr>
+                    <pic:cNvPr id="0" name=""/>
+                    <pic:cNvPicPr/>
+                  </pic:nvPicPr>
+                  <pic:blipFill>
+                    <a:blip r:embed="rId8"/>
+                    <a:stretch>
+                      <a:fillRect/>
+                    </a:stretch>
+                  </pic:blipFill>
+                  <pic:spPr>
+                    <a:xfrm>
+                      <a:off x="0" y="0"/>
+                      <a:ext cx="5274310" cy="607400"/>
+                    </a:xfrm>
+                    <a:prstGeom prst="rect">
+                      <a:avLst/>
+                    </a:prstGeom>
+                  </pic:spPr>
+                </pic:pic>
+              </a:graphicData>
+            </a:graphic>
+          </wp:inline>
+        </w:drawing>
+      </w:r>
+    </w:p>
+    <w:p/>
+    <w:p>
+      <w:r>
+        <w:rPr>
+          <w:rFonts w:hint="eastAsia"/>
+        </w:rPr>
+        <w:t>Futures:</w:t>
+      </w:r>
+    </w:p>
+    <w:p>
+      <w:r>
+        <w:rPr>
+          <w:noProof/>
+        </w:rPr>
+        <w:drawing>
+          <wp:inline distT="0" distB="0" distL="0" distR="0" wp14:anchorId="23417E71" wp14:editId="6ABDF706">
+            <wp:extent cx="5274310" cy="609842"/>
+            <wp:effectExtent l="0" t="0" r="2540" b="0"/>
+            <wp:docPr id="2" name="图片 2"/>
+            <wp:cNvGraphicFramePr>
+              <a:graphicFrameLocks xmlns:a="http://schemas.openxmlformats.org/drawingml/2006/main" noChangeAspect="1"/>
+            </wp:cNvGraphicFramePr>
+            <a:graphic xmlns:a="http://schemas.openxmlformats.org/drawingml/2006/main">
+              <a:graphicData uri="http://schemas.openxmlformats.org/drawingml/2006/picture">
+                <pic:pic xmlns:pic="http://schemas.openxmlformats.org/drawingml/2006/picture">
+                  <pic:nvPicPr>
+                    <pic:cNvPr id="0" name=""/>
+                    <pic:cNvPicPr/>
+                  </pic:nvPicPr>
+                  <pic:blipFill>
+                    <a:blip r:embed="rId9"/>
+                    <a:stretch>
+                      <a:fillRect/>
+                    </a:stretch>
+                  </pic:blipFill>
+                  <pic:spPr>
+                    <a:xfrm>
+                      <a:off x="0" y="0"/>
+                      <a:ext cx="5274310" cy="609842"/>
+                    </a:xfrm>
+                    <a:prstGeom prst="rect">
+                      <a:avLst/>
+                    </a:prstGeom>
+                  </pic:spPr>
+                </pic:pic>
+              </a:graphicData>
+            </a:graphic>
+          </wp:inline>
+        </w:drawing>
+      </w:r>
+    </w:p>
+    <w:p>
+      <w:r>
+        <w:rPr>
+          <w:rFonts w:hint="eastAsia"/>
+        </w:rPr>
+        <w:t>Mon: China was closed, future was up.</w:t>
+      </w:r>
+    </w:p>
+    <w:p/>
+    <w:p>
+      <w:r>
+        <w:rPr>
+          <w:rFonts w:hint="eastAsia"/>
+        </w:rPr>
+        <w:t xml:space="preserve">Tue: market opened low and maxF10 &lt; close, this was a bad sign and nothing should have been traded. Engine had a glitch and bought 10 in the morning, caused the loss. </w:t>
+      </w:r>
+    </w:p>
+    <w:p/>
+    <w:p>
+      <w:r>
+        <w:rPr>
+          <w:rFonts w:hint="eastAsia"/>
+        </w:rPr>
+        <w:t xml:space="preserve">Wed: get rid of the hedge in the morning and put on long position </w:t>
+      </w:r>
+      <w:r>
+        <w:t xml:space="preserve">in the PM to benefit from </w:t>
+      </w:r>
+      <w:proofErr w:type="spellStart"/>
+      <w:r>
+        <w:t>pmcl</w:t>
+      </w:r>
+      <w:proofErr w:type="spellEnd"/>
+      <w:r>
+        <w:t xml:space="preserve">. </w:t>
+      </w:r>
+      <w:r>
+        <w:rPr>
+          <w:rFonts w:hint="eastAsia"/>
+        </w:rPr>
+        <w:t>Don</w:t>
+      </w:r>
+      <w:r>
+        <w:t>’</w:t>
+      </w:r>
+      <w:r>
+        <w:rPr>
+          <w:rFonts w:hint="eastAsia"/>
+        </w:rPr>
+        <w:t xml:space="preserve">t want to hedge the PM. </w:t>
+      </w:r>
+      <w:proofErr w:type="gramStart"/>
+      <w:r>
+        <w:rPr>
+          <w:rFonts w:hint="eastAsia"/>
+        </w:rPr>
+        <w:t>Didn</w:t>
+      </w:r>
+      <w:r>
+        <w:t>’</w:t>
+      </w:r>
+      <w:r>
+        <w:rPr>
+          <w:rFonts w:hint="eastAsia"/>
+        </w:rPr>
+        <w:t>t</w:t>
+      </w:r>
+      <w:proofErr w:type="gramEnd"/>
+      <w:r>
+        <w:rPr>
+          <w:rFonts w:hint="eastAsia"/>
+        </w:rPr>
+        <w:t xml:space="preserve"> remove enough of the hedge.</w:t>
+      </w:r>
+    </w:p>
+    <w:p/>
+    <w:p>
+      <w:r>
+        <w:rPr>
+          <w:rFonts w:hint="eastAsia"/>
+        </w:rPr>
+        <w:t>Thurs: PM crashed due to wed rise. Full hedge was put on in the AM by AM_HEDGE which was good.</w:t>
+      </w:r>
+    </w:p>
+    <w:p/>
+    <w:p>
+      <w:r>
+        <w:rPr>
+          <w:rFonts w:hint="eastAsia"/>
+        </w:rPr>
+        <w:t>Fri: a small pm rebound.</w:t>
+      </w:r>
+    </w:p>
+    <w:p/>
+    <w:p>
+      <w:r>
+        <w:rPr>
+          <w:rFonts w:hint="eastAsia"/>
+        </w:rPr>
+        <w:t xml:space="preserve">The short delta was effective in </w:t>
+      </w:r>
+      <w:r>
+        <w:rPr>
+          <w:rFonts w:hint="eastAsia"/>
+        </w:rPr>
+        <w:t>market turmoil.</w:t>
+      </w:r>
+    </w:p>
+    <w:p>
+      <w:r>
+        <w:rPr>
+          <w:rFonts w:hint="eastAsia"/>
+        </w:rPr>
+        <w:t xml:space="preserve">Flipping delta direction will be important going forward. </w:t>
+      </w:r>
+      <w:r>
+        <w:rPr>
+          <w:rFonts w:hint="eastAsia"/>
+        </w:rPr>
+        <w:t xml:space="preserve">With </w:t>
+      </w:r>
+      <w:proofErr w:type="spellStart"/>
+      <w:r>
+        <w:rPr>
+          <w:rFonts w:hint="eastAsia"/>
+        </w:rPr>
+        <w:t>pmchy</w:t>
+      </w:r>
+      <w:proofErr w:type="spellEnd"/>
+      <w:r>
+        <w:rPr>
+          <w:rFonts w:hint="eastAsia"/>
+        </w:rPr>
+        <w:t xml:space="preserve"> down, you </w:t>
+      </w:r>
+      <w:r>
+        <w:t>should</w:t>
+      </w:r>
+      <w:r>
+        <w:rPr>
+          <w:rFonts w:hint="eastAsia"/>
+        </w:rPr>
+        <w:t xml:space="preserve"> flip delta instead of just covering delta. </w:t>
+      </w:r>
+      <w:r>
+        <w:t>B</w:t>
+      </w:r>
+      <w:r>
+        <w:rPr>
+          <w:rFonts w:hint="eastAsia"/>
+        </w:rPr>
+        <w:t xml:space="preserve">eing short at those points will yield negative </w:t>
+      </w:r>
+      <w:proofErr w:type="spellStart"/>
+      <w:r>
+        <w:rPr>
+          <w:rFonts w:hint="eastAsia"/>
+        </w:rPr>
+        <w:t>pnl</w:t>
+      </w:r>
+      <w:proofErr w:type="spellEnd"/>
+      <w:r>
+        <w:rPr>
+          <w:rFonts w:hint="eastAsia"/>
+        </w:rPr>
+        <w:t xml:space="preserve"> in expectation. </w:t>
+      </w:r>
+    </w:p>
+    <w:p/>
+    <w:p>
+      <w:r>
+        <w:rPr>
+          <w:rFonts w:hint="eastAsia"/>
+        </w:rPr>
+        <w:t xml:space="preserve">There will be bigger delta swings going forward. </w:t>
+      </w:r>
+    </w:p>
+    <w:p/>
+    <w:p>
+      <w:r>
+        <w:rPr>
+          <w:rFonts w:hint="eastAsia"/>
+        </w:rPr>
+        <w:t xml:space="preserve">MA trades, we will still experiment with small size in order to </w:t>
+      </w:r>
+      <w:r>
+        <w:rPr>
+          <w:rFonts w:hint="eastAsia"/>
+        </w:rPr>
+        <w:t xml:space="preserve">check the effectiveness. </w:t>
+      </w:r>
+    </w:p>
+    <w:p/>
+    <w:p>
+      <w:r>
+        <w:t>G</w:t>
+      </w:r>
+      <w:r>
+        <w:rPr>
+          <w:rFonts w:hint="eastAsia"/>
+        </w:rPr>
+        <w:t xml:space="preserve">oing forward, should be able to classify trading results based on strategy. </w:t>
+      </w:r>
+    </w:p>
+    <w:p/>
+    <w:p>
+      <w:pPr>
+        <w:rPr>
+          <w:b/>
+        </w:rPr>
+      </w:pPr>
+      <w:r>
+        <w:rPr>
+          <w:rFonts w:hint="eastAsia"/>
+          <w:b/>
+        </w:rPr>
+        <w:t xml:space="preserve">Index ma only contributes to a small portion of trading </w:t>
+      </w:r>
+      <w:proofErr w:type="spellStart"/>
+      <w:proofErr w:type="gramStart"/>
+      <w:r>
+        <w:rPr>
+          <w:rFonts w:hint="eastAsia"/>
+          <w:b/>
+        </w:rPr>
+        <w:t>pnl</w:t>
+      </w:r>
+      <w:proofErr w:type="spellEnd"/>
+      <w:r>
+        <w:rPr>
+          <w:rFonts w:hint="eastAsia"/>
+          <w:b/>
+        </w:rPr>
+        <w:t>,</w:t>
+      </w:r>
+      <w:proofErr w:type="gramEnd"/>
+      <w:r>
+        <w:rPr>
+          <w:rFonts w:hint="eastAsia"/>
+          <w:b/>
+        </w:rPr>
+        <w:t xml:space="preserve"> the biggest source of alpha comes from trading big delta. </w:t>
+      </w:r>
+      <w:bookmarkStart w:id="0" w:name="_GoBack"/>
+      <w:bookmarkEnd w:id="0"/>
+    </w:p>
+    <w:p/>
+    <w:p/>
+    <w:p>
+      <w:r>
+        <w:rPr>
+          <w:rFonts w:hint="eastAsia"/>
+        </w:rPr>
+        <w:t xml:space="preserve">The most important determinant is delta trading. MA trading is still counting for very small percentage of all trades. </w:t>
+      </w:r>
+    </w:p>
+    <w:p/>
+    <w:p/>
     <w:p/>
     <w:sectPr>
       <w:pgSz w:w="11906" w:h="16838"/>
@@ -430,6 +1071,119 @@
 <file path=word/numbering.xml><?xml version="1.0" encoding="utf-8"?>
 <w:numbering xmlns:wpc="http://schemas.microsoft.com/office/word/2010/wordprocessingCanvas" xmlns:mc="http://schemas.openxmlformats.org/markup-compatibility/2006" xmlns:o="urn:schemas-microsoft-com:office:office" xmlns:r="http://schemas.openxmlformats.org/officeDocument/2006/relationships" xmlns:m="http://schemas.openxmlformats.org/officeDocument/2006/math" xmlns:v="urn:schemas-microsoft-com:vml" xmlns:wp14="http://schemas.microsoft.com/office/word/2010/wordprocessingDrawing" xmlns:wp="http://schemas.openxmlformats.org/drawingml/2006/wordprocessingDrawing" xmlns:w10="urn:schemas-microsoft-com:office:word" xmlns:w="http://schemas.openxmlformats.org/wordprocessingml/2006/main" xmlns:w14="http://schemas.microsoft.com/office/word/2010/wordml" xmlns:wpg="http://schemas.microsoft.com/office/word/2010/wordprocessingGroup" xmlns:wpi="http://schemas.microsoft.com/office/word/2010/wordprocessingInk" xmlns:wne="http://schemas.microsoft.com/office/word/2006/wordml" xmlns:wps="http://schemas.microsoft.com/office/word/2010/wordprocessingShape" mc:Ignorable="w14 wp14">
   <w:abstractNum w:abstractNumId="0">
+    <w:nsid w:val="05CC056A"/>
+    <w:multiLevelType w:val="hybridMultilevel"/>
+    <w:tmpl w:val="7432312A"/>
+    <w:lvl w:ilvl="0" w:tplc="7624D72C">
+      <w:start w:val="6"/>
+      <w:numFmt w:val="bullet"/>
+      <w:lvlText w:val="-"/>
+      <w:lvlJc w:val="left"/>
+      <w:pPr>
+        <w:ind w:left="360" w:hanging="360"/>
+      </w:pPr>
+      <w:rPr>
+        <w:rFonts w:ascii="Calibri" w:eastAsiaTheme="minorEastAsia" w:hAnsi="Calibri" w:cs="Calibri" w:hint="default"/>
+      </w:rPr>
+    </w:lvl>
+    <w:lvl w:ilvl="1" w:tplc="04090003" w:tentative="1">
+      <w:start w:val="1"/>
+      <w:numFmt w:val="bullet"/>
+      <w:lvlText w:val=""/>
+      <w:lvlJc w:val="left"/>
+      <w:pPr>
+        <w:ind w:left="840" w:hanging="420"/>
+      </w:pPr>
+      <w:rPr>
+        <w:rFonts w:ascii="Wingdings" w:hAnsi="Wingdings" w:hint="default"/>
+      </w:rPr>
+    </w:lvl>
+    <w:lvl w:ilvl="2" w:tplc="04090005" w:tentative="1">
+      <w:start w:val="1"/>
+      <w:numFmt w:val="bullet"/>
+      <w:lvlText w:val=""/>
+      <w:lvlJc w:val="left"/>
+      <w:pPr>
+        <w:ind w:left="1260" w:hanging="420"/>
+      </w:pPr>
+      <w:rPr>
+        <w:rFonts w:ascii="Wingdings" w:hAnsi="Wingdings" w:hint="default"/>
+      </w:rPr>
+    </w:lvl>
+    <w:lvl w:ilvl="3" w:tplc="04090001" w:tentative="1">
+      <w:start w:val="1"/>
+      <w:numFmt w:val="bullet"/>
+      <w:lvlText w:val=""/>
+      <w:lvlJc w:val="left"/>
+      <w:pPr>
+        <w:ind w:left="1680" w:hanging="420"/>
+      </w:pPr>
+      <w:rPr>
+        <w:rFonts w:ascii="Wingdings" w:hAnsi="Wingdings" w:hint="default"/>
+      </w:rPr>
+    </w:lvl>
+    <w:lvl w:ilvl="4" w:tplc="04090003" w:tentative="1">
+      <w:start w:val="1"/>
+      <w:numFmt w:val="bullet"/>
+      <w:lvlText w:val=""/>
+      <w:lvlJc w:val="left"/>
+      <w:pPr>
+        <w:ind w:left="2100" w:hanging="420"/>
+      </w:pPr>
+      <w:rPr>
+        <w:rFonts w:ascii="Wingdings" w:hAnsi="Wingdings" w:hint="default"/>
+      </w:rPr>
+    </w:lvl>
+    <w:lvl w:ilvl="5" w:tplc="04090005" w:tentative="1">
+      <w:start w:val="1"/>
+      <w:numFmt w:val="bullet"/>
+      <w:lvlText w:val=""/>
+      <w:lvlJc w:val="left"/>
+      <w:pPr>
+        <w:ind w:left="2520" w:hanging="420"/>
+      </w:pPr>
+      <w:rPr>
+        <w:rFonts w:ascii="Wingdings" w:hAnsi="Wingdings" w:hint="default"/>
+      </w:rPr>
+    </w:lvl>
+    <w:lvl w:ilvl="6" w:tplc="04090001" w:tentative="1">
+      <w:start w:val="1"/>
+      <w:numFmt w:val="bullet"/>
+      <w:lvlText w:val=""/>
+      <w:lvlJc w:val="left"/>
+      <w:pPr>
+        <w:ind w:left="2940" w:hanging="420"/>
+      </w:pPr>
+      <w:rPr>
+        <w:rFonts w:ascii="Wingdings" w:hAnsi="Wingdings" w:hint="default"/>
+      </w:rPr>
+    </w:lvl>
+    <w:lvl w:ilvl="7" w:tplc="04090003" w:tentative="1">
+      <w:start w:val="1"/>
+      <w:numFmt w:val="bullet"/>
+      <w:lvlText w:val=""/>
+      <w:lvlJc w:val="left"/>
+      <w:pPr>
+        <w:ind w:left="3360" w:hanging="420"/>
+      </w:pPr>
+      <w:rPr>
+        <w:rFonts w:ascii="Wingdings" w:hAnsi="Wingdings" w:hint="default"/>
+      </w:rPr>
+    </w:lvl>
+    <w:lvl w:ilvl="8" w:tplc="04090005" w:tentative="1">
+      <w:start w:val="1"/>
+      <w:numFmt w:val="bullet"/>
+      <w:lvlText w:val=""/>
+      <w:lvlJc w:val="left"/>
+      <w:pPr>
+        <w:ind w:left="3780" w:hanging="420"/>
+      </w:pPr>
+      <w:rPr>
+        <w:rFonts w:ascii="Wingdings" w:hAnsi="Wingdings" w:hint="default"/>
+      </w:rPr>
+    </w:lvl>
+  </w:abstractNum>
+  <w:abstractNum w:abstractNumId="1">
     <w:nsid w:val="2E390B47"/>
     <w:multiLevelType w:val="hybridMultilevel"/>
     <w:tmpl w:val="F8DA4832"/>
@@ -518,7 +1272,7 @@
       </w:pPr>
     </w:lvl>
   </w:abstractNum>
-  <w:abstractNum w:abstractNumId="1">
+  <w:abstractNum w:abstractNumId="2">
     <w:nsid w:val="356E6CA5"/>
     <w:multiLevelType w:val="hybridMultilevel"/>
     <w:tmpl w:val="4DCAC8FA"/>
@@ -607,7 +1361,7 @@
       </w:pPr>
     </w:lvl>
   </w:abstractNum>
-  <w:abstractNum w:abstractNumId="2">
+  <w:abstractNum w:abstractNumId="3">
     <w:nsid w:val="44F704AD"/>
     <w:multiLevelType w:val="hybridMultilevel"/>
     <w:tmpl w:val="6CA44EAE"/>
@@ -696,7 +1450,7 @@
       </w:pPr>
     </w:lvl>
   </w:abstractNum>
-  <w:abstractNum w:abstractNumId="3">
+  <w:abstractNum w:abstractNumId="4">
     <w:nsid w:val="664829D4"/>
     <w:multiLevelType w:val="hybridMultilevel"/>
     <w:tmpl w:val="80FA587E"/>
@@ -786,16 +1540,19 @@
     </w:lvl>
   </w:abstractNum>
   <w:num w:numId="1">
-    <w:abstractNumId w:val="0"/>
+    <w:abstractNumId w:val="1"/>
   </w:num>
   <w:num w:numId="2">
+    <w:abstractNumId w:val="3"/>
+  </w:num>
+  <w:num w:numId="3">
     <w:abstractNumId w:val="2"/>
   </w:num>
-  <w:num w:numId="3">
-    <w:abstractNumId w:val="1"/>
+  <w:num w:numId="4">
+    <w:abstractNumId w:val="4"/>
   </w:num>
-  <w:num w:numId="4">
-    <w:abstractNumId w:val="3"/>
+  <w:num w:numId="5">
+    <w:abstractNumId w:val="0"/>
   </w:num>
 </w:numbering>
 </file>
@@ -1084,6 +1841,31 @@
     <w:semiHidden/>
     <w:rsid w:val="00F87880"/>
   </w:style>
+  <w:style w:type="paragraph" w:styleId="a7">
+    <w:name w:val="Balloon Text"/>
+    <w:basedOn w:val="a"/>
+    <w:link w:val="Char2"/>
+    <w:uiPriority w:val="99"/>
+    <w:semiHidden/>
+    <w:unhideWhenUsed/>
+    <w:rsid w:val="00E673FC"/>
+    <w:rPr>
+      <w:sz w:val="18"/>
+      <w:szCs w:val="18"/>
+    </w:rPr>
+  </w:style>
+  <w:style w:type="character" w:customStyle="1" w:styleId="Char2">
+    <w:name w:val="批注框文本 Char"/>
+    <w:basedOn w:val="a0"/>
+    <w:link w:val="a7"/>
+    <w:uiPriority w:val="99"/>
+    <w:semiHidden/>
+    <w:rsid w:val="00E673FC"/>
+    <w:rPr>
+      <w:sz w:val="18"/>
+      <w:szCs w:val="18"/>
+    </w:rPr>
+  </w:style>
 </w:styles>
 </file>
 
@@ -1370,6 +2152,31 @@
     <w:uiPriority w:val="99"/>
     <w:semiHidden/>
     <w:rsid w:val="00F87880"/>
+  </w:style>
+  <w:style w:type="paragraph" w:styleId="a7">
+    <w:name w:val="Balloon Text"/>
+    <w:basedOn w:val="a"/>
+    <w:link w:val="Char2"/>
+    <w:uiPriority w:val="99"/>
+    <w:semiHidden/>
+    <w:unhideWhenUsed/>
+    <w:rsid w:val="00E673FC"/>
+    <w:rPr>
+      <w:sz w:val="18"/>
+      <w:szCs w:val="18"/>
+    </w:rPr>
+  </w:style>
+  <w:style w:type="character" w:customStyle="1" w:styleId="Char2">
+    <w:name w:val="批注框文本 Char"/>
+    <w:basedOn w:val="a0"/>
+    <w:link w:val="a7"/>
+    <w:uiPriority w:val="99"/>
+    <w:semiHidden/>
+    <w:rsid w:val="00E673FC"/>
+    <w:rPr>
+      <w:sz w:val="18"/>
+      <w:szCs w:val="18"/>
+    </w:rPr>
   </w:style>
 </w:styles>
 </file>
